--- a/Дневник практики.docx
+++ b/Дневник практики.docx
@@ -11,8 +11,6 @@
           <w:b w:val="0"/>
         </w:rPr>
       </w:pPr>
-      <w:bookmarkStart w:id="0" w:name="_GoBack"/>
-      <w:bookmarkEnd w:id="0"/>
       <w:r>
         <w:rPr>
           <w:b w:val="0"/>
@@ -23,7 +21,79 @@
         <w:rPr>
           <w:b w:val="0"/>
         </w:rPr>
-        <w:t xml:space="preserve">студента группы ПР212 </w:t>
+        <w:t>студент</w:t>
+      </w:r>
+      <w:r>
+        <w:rPr>
+          <w:b w:val="0"/>
+        </w:rPr>
+        <w:t xml:space="preserve">ов </w:t>
+      </w:r>
+      <w:r>
+        <w:rPr>
+          <w:b w:val="0"/>
+        </w:rPr>
+        <w:t xml:space="preserve">группы ПР212 </w:t>
+      </w:r>
+    </w:p>
+    <w:p>
+      <w:pPr>
+        <w:pStyle w:val="1"/>
+        <w:spacing w:before="0" w:line="319" w:lineRule="exact"/>
+        <w:ind w:left="389"/>
+        <w:rPr>
+          <w:b w:val="0"/>
+        </w:rPr>
+      </w:pPr>
+      <w:r>
+        <w:rPr>
+          <w:b w:val="0"/>
+        </w:rPr>
+        <w:t>Романов</w:t>
+      </w:r>
+      <w:r>
+        <w:rPr>
+          <w:b w:val="0"/>
+        </w:rPr>
+        <w:t>а</w:t>
+      </w:r>
+      <w:r>
+        <w:rPr>
+          <w:b w:val="0"/>
+        </w:rPr>
+        <w:t xml:space="preserve"> В.Н., Марков</w:t>
+      </w:r>
+      <w:r>
+        <w:rPr>
+          <w:b w:val="0"/>
+        </w:rPr>
+        <w:t>а</w:t>
+      </w:r>
+      <w:r>
+        <w:rPr>
+          <w:b w:val="0"/>
+        </w:rPr>
+        <w:t xml:space="preserve"> А.Д, </w:t>
+      </w:r>
+      <w:proofErr w:type="spellStart"/>
+      <w:r>
+        <w:rPr>
+          <w:b w:val="0"/>
+        </w:rPr>
+        <w:t>Дедов</w:t>
+      </w:r>
+      <w:r>
+        <w:rPr>
+          <w:b w:val="0"/>
+        </w:rPr>
+        <w:t>ца</w:t>
+      </w:r>
+      <w:proofErr w:type="spellEnd"/>
+      <w:r>
+        <w:rPr>
+          <w:b w:val="0"/>
+        </w:rPr>
+        <w:t xml:space="preserve"> Н.С. </w:t>
       </w:r>
       <w:r>
         <w:rPr>
@@ -128,17 +198,8 @@
       <w:r>
         <w:t>2024 г.</w:t>
       </w:r>
-    </w:p>
-    <w:p>
-      <w:pPr>
-        <w:jc w:val="center"/>
-        <w:rPr>
-          <w:rFonts w:ascii="Times New Roman" w:hAnsi="Times New Roman" w:cs="Times New Roman"/>
-          <w:b/>
-          <w:sz w:val="28"/>
-          <w:szCs w:val="28"/>
-        </w:rPr>
-      </w:pPr>
+      <w:bookmarkStart w:id="0" w:name="_GoBack"/>
+      <w:bookmarkEnd w:id="0"/>
     </w:p>
     <w:tbl>
       <w:tblPr>
@@ -2115,7 +2176,7 @@
 </file>
 
 <file path=customXml/itemProps1.xml><?xml version="1.0" encoding="utf-8"?>
-<ds:datastoreItem xmlns:ds="http://schemas.openxmlformats.org/officeDocument/2006/customXml" ds:itemID="{5957A2D0-25DF-4944-BBCE-B77D54E4B121}">
+<ds:datastoreItem xmlns:ds="http://schemas.openxmlformats.org/officeDocument/2006/customXml" ds:itemID="{02FC1EE9-CB3D-4B29-800B-C4F2AE20D341}">
   <ds:schemaRefs>
     <ds:schemaRef ds:uri="http://schemas.openxmlformats.org/officeDocument/2006/bibliography"/>
   </ds:schemaRefs>
